--- a/docx/113 ready.docx
+++ b/docx/113 ready.docx
@@ -5,7 +5,14 @@
     <w:p>
       <w:pPr>
         <w:pStyle w:val="Heading2"/>
-        <w:pBdr/>
+        <w:pBdr>
+          <w:top w:space="0" w:sz="0" w:val="nil"/>
+          <w:left w:space="0" w:sz="0" w:val="nil"/>
+          <w:bottom w:space="0" w:sz="0" w:val="nil"/>
+          <w:right w:space="0" w:sz="0" w:val="nil"/>
+          <w:between w:space="0" w:sz="0" w:val="nil"/>
+        </w:pBdr>
+        <w:shd w:fill="auto" w:val="clear"/>
         <w:spacing w:before="40" w:line="264" w:lineRule="auto"/>
         <w:contextualSpacing w:val="0"/>
         <w:jc w:val="center"/>
@@ -42,7 +49,14 @@
         <w:keepNext w:val="1"/>
         <w:keepLines w:val="1"/>
         <w:widowControl w:val="1"/>
-        <w:pBdr/>
+        <w:pBdr>
+          <w:top w:space="0" w:sz="0" w:val="nil"/>
+          <w:left w:space="0" w:sz="0" w:val="nil"/>
+          <w:bottom w:space="0" w:sz="0" w:val="nil"/>
+          <w:right w:space="0" w:sz="0" w:val="nil"/>
+          <w:between w:space="0" w:sz="0" w:val="nil"/>
+        </w:pBdr>
+        <w:shd w:fill="auto" w:val="clear"/>
         <w:spacing w:after="0" w:before="40" w:line="264" w:lineRule="auto"/>
         <w:ind w:left="0" w:right="0" w:firstLine="0"/>
         <w:contextualSpacing w:val="0"/>
@@ -63,7 +77,14 @@
     </w:p>
     <w:p>
       <w:pPr>
-        <w:pBdr/>
+        <w:pBdr>
+          <w:top w:space="0" w:sz="0" w:val="nil"/>
+          <w:left w:space="0" w:sz="0" w:val="nil"/>
+          <w:bottom w:space="0" w:sz="0" w:val="nil"/>
+          <w:right w:space="0" w:sz="0" w:val="nil"/>
+          <w:between w:space="0" w:sz="0" w:val="nil"/>
+        </w:pBdr>
+        <w:shd w:fill="auto" w:val="clear"/>
         <w:spacing w:after="0" w:before="40" w:line="264" w:lineRule="auto"/>
         <w:ind w:firstLine="570"/>
         <w:contextualSpacing w:val="0"/>
@@ -103,7 +124,14 @@
     </w:p>
     <w:p>
       <w:pPr>
-        <w:pBdr/>
+        <w:pBdr>
+          <w:top w:space="0" w:sz="0" w:val="nil"/>
+          <w:left w:space="0" w:sz="0" w:val="nil"/>
+          <w:bottom w:space="0" w:sz="0" w:val="nil"/>
+          <w:right w:space="0" w:sz="0" w:val="nil"/>
+          <w:between w:space="0" w:sz="0" w:val="nil"/>
+        </w:pBdr>
+        <w:shd w:fill="auto" w:val="clear"/>
         <w:spacing w:after="0" w:before="40" w:line="264" w:lineRule="auto"/>
         <w:ind w:firstLine="570"/>
         <w:contextualSpacing w:val="0"/>
@@ -304,7 +332,14 @@
         <w:keepNext w:val="0"/>
         <w:keepLines w:val="0"/>
         <w:widowControl w:val="1"/>
-        <w:pBdr/>
+        <w:pBdr>
+          <w:top w:space="0" w:sz="0" w:val="nil"/>
+          <w:left w:space="0" w:sz="0" w:val="nil"/>
+          <w:bottom w:space="0" w:sz="0" w:val="nil"/>
+          <w:right w:space="0" w:sz="0" w:val="nil"/>
+          <w:between w:space="0" w:sz="0" w:val="nil"/>
+        </w:pBdr>
+        <w:shd w:fill="auto" w:val="clear"/>
         <w:spacing w:after="0" w:before="40" w:line="264" w:lineRule="auto"/>
         <w:ind w:left="0" w:right="0" w:firstLine="570"/>
         <w:contextualSpacing w:val="0"/>
@@ -431,7 +466,14 @@
     </w:p>
     <w:p>
       <w:pPr>
-        <w:pBdr/>
+        <w:pBdr>
+          <w:top w:space="0" w:sz="0" w:val="nil"/>
+          <w:left w:space="0" w:sz="0" w:val="nil"/>
+          <w:bottom w:space="0" w:sz="0" w:val="nil"/>
+          <w:right w:space="0" w:sz="0" w:val="nil"/>
+          <w:between w:space="0" w:sz="0" w:val="nil"/>
+        </w:pBdr>
+        <w:shd w:fill="auto" w:val="clear"/>
         <w:spacing w:after="0" w:before="40" w:line="264" w:lineRule="auto"/>
         <w:ind w:firstLine="570"/>
         <w:contextualSpacing w:val="0"/>
@@ -552,7 +594,14 @@
     </w:p>
     <w:p>
       <w:pPr>
-        <w:pBdr/>
+        <w:pBdr>
+          <w:top w:space="0" w:sz="0" w:val="nil"/>
+          <w:left w:space="0" w:sz="0" w:val="nil"/>
+          <w:bottom w:space="0" w:sz="0" w:val="nil"/>
+          <w:right w:space="0" w:sz="0" w:val="nil"/>
+          <w:between w:space="0" w:sz="0" w:val="nil"/>
+        </w:pBdr>
+        <w:shd w:fill="auto" w:val="clear"/>
         <w:spacing w:after="0" w:before="40" w:line="264" w:lineRule="auto"/>
         <w:ind w:firstLine="570"/>
         <w:contextualSpacing w:val="0"/>
@@ -637,7 +686,14 @@
     </w:p>
     <w:p>
       <w:pPr>
-        <w:pBdr/>
+        <w:pBdr>
+          <w:top w:space="0" w:sz="0" w:val="nil"/>
+          <w:left w:space="0" w:sz="0" w:val="nil"/>
+          <w:bottom w:space="0" w:sz="0" w:val="nil"/>
+          <w:right w:space="0" w:sz="0" w:val="nil"/>
+          <w:between w:space="0" w:sz="0" w:val="nil"/>
+        </w:pBdr>
+        <w:shd w:fill="auto" w:val="clear"/>
         <w:spacing w:after="0" w:before="40" w:line="264" w:lineRule="auto"/>
         <w:ind w:firstLine="570"/>
         <w:contextualSpacing w:val="0"/>
@@ -678,7 +734,14 @@
     </w:p>
     <w:p>
       <w:pPr>
-        <w:pBdr/>
+        <w:pBdr>
+          <w:top w:space="0" w:sz="0" w:val="nil"/>
+          <w:left w:space="0" w:sz="0" w:val="nil"/>
+          <w:bottom w:space="0" w:sz="0" w:val="nil"/>
+          <w:right w:space="0" w:sz="0" w:val="nil"/>
+          <w:between w:space="0" w:sz="0" w:val="nil"/>
+        </w:pBdr>
+        <w:shd w:fill="auto" w:val="clear"/>
         <w:spacing w:after="0" w:before="40" w:line="264" w:lineRule="auto"/>
         <w:ind w:firstLine="570"/>
         <w:contextualSpacing w:val="0"/>
@@ -700,7 +763,14 @@
     </w:p>
     <w:p>
       <w:pPr>
-        <w:pBdr/>
+        <w:pBdr>
+          <w:top w:space="0" w:sz="0" w:val="nil"/>
+          <w:left w:space="0" w:sz="0" w:val="nil"/>
+          <w:bottom w:space="0" w:sz="0" w:val="nil"/>
+          <w:right w:space="0" w:sz="0" w:val="nil"/>
+          <w:between w:space="0" w:sz="0" w:val="nil"/>
+        </w:pBdr>
+        <w:shd w:fill="auto" w:val="clear"/>
         <w:spacing w:after="0" w:before="40" w:line="264" w:lineRule="auto"/>
         <w:ind w:firstLine="570"/>
         <w:contextualSpacing w:val="0"/>
@@ -749,7 +819,14 @@
     </w:p>
     <w:p>
       <w:pPr>
-        <w:pBdr/>
+        <w:pBdr>
+          <w:top w:space="0" w:sz="0" w:val="nil"/>
+          <w:left w:space="0" w:sz="0" w:val="nil"/>
+          <w:bottom w:space="0" w:sz="0" w:val="nil"/>
+          <w:right w:space="0" w:sz="0" w:val="nil"/>
+          <w:between w:space="0" w:sz="0" w:val="nil"/>
+        </w:pBdr>
+        <w:shd w:fill="auto" w:val="clear"/>
         <w:spacing w:after="0" w:before="40" w:line="264" w:lineRule="auto"/>
         <w:ind w:firstLine="570"/>
         <w:contextualSpacing w:val="0"/>
@@ -789,7 +866,14 @@
     </w:p>
     <w:p>
       <w:pPr>
-        <w:pBdr/>
+        <w:pBdr>
+          <w:top w:space="0" w:sz="0" w:val="nil"/>
+          <w:left w:space="0" w:sz="0" w:val="nil"/>
+          <w:bottom w:space="0" w:sz="0" w:val="nil"/>
+          <w:right w:space="0" w:sz="0" w:val="nil"/>
+          <w:between w:space="0" w:sz="0" w:val="nil"/>
+        </w:pBdr>
+        <w:shd w:fill="auto" w:val="clear"/>
         <w:spacing w:after="0" w:before="40" w:line="264" w:lineRule="auto"/>
         <w:ind w:firstLine="570"/>
         <w:contextualSpacing w:val="0"/>
@@ -816,7 +900,14 @@
     </w:p>
     <w:p>
       <w:pPr>
-        <w:pBdr/>
+        <w:pBdr>
+          <w:top w:space="0" w:sz="0" w:val="nil"/>
+          <w:left w:space="0" w:sz="0" w:val="nil"/>
+          <w:bottom w:space="0" w:sz="0" w:val="nil"/>
+          <w:right w:space="0" w:sz="0" w:val="nil"/>
+          <w:between w:space="0" w:sz="0" w:val="nil"/>
+        </w:pBdr>
+        <w:shd w:fill="auto" w:val="clear"/>
         <w:spacing w:after="0" w:before="40" w:line="264" w:lineRule="auto"/>
         <w:ind w:firstLine="570"/>
         <w:contextualSpacing w:val="0"/>
@@ -838,7 +929,14 @@
     </w:p>
     <w:p>
       <w:pPr>
-        <w:pBdr/>
+        <w:pBdr>
+          <w:top w:space="0" w:sz="0" w:val="nil"/>
+          <w:left w:space="0" w:sz="0" w:val="nil"/>
+          <w:bottom w:space="0" w:sz="0" w:val="nil"/>
+          <w:right w:space="0" w:sz="0" w:val="nil"/>
+          <w:between w:space="0" w:sz="0" w:val="nil"/>
+        </w:pBdr>
+        <w:shd w:fill="auto" w:val="clear"/>
         <w:spacing w:after="0" w:before="40" w:line="264" w:lineRule="auto"/>
         <w:ind w:firstLine="570"/>
         <w:contextualSpacing w:val="0"/>
@@ -878,7 +976,14 @@
     </w:p>
     <w:p>
       <w:pPr>
-        <w:pBdr/>
+        <w:pBdr>
+          <w:top w:space="0" w:sz="0" w:val="nil"/>
+          <w:left w:space="0" w:sz="0" w:val="nil"/>
+          <w:bottom w:space="0" w:sz="0" w:val="nil"/>
+          <w:right w:space="0" w:sz="0" w:val="nil"/>
+          <w:between w:space="0" w:sz="0" w:val="nil"/>
+        </w:pBdr>
+        <w:shd w:fill="auto" w:val="clear"/>
         <w:spacing w:after="0" w:before="40" w:line="264" w:lineRule="auto"/>
         <w:ind w:firstLine="570"/>
         <w:contextualSpacing w:val="0"/>
@@ -900,7 +1005,14 @@
     </w:p>
     <w:p>
       <w:pPr>
-        <w:pBdr/>
+        <w:pBdr>
+          <w:top w:space="0" w:sz="0" w:val="nil"/>
+          <w:left w:space="0" w:sz="0" w:val="nil"/>
+          <w:bottom w:space="0" w:sz="0" w:val="nil"/>
+          <w:right w:space="0" w:sz="0" w:val="nil"/>
+          <w:between w:space="0" w:sz="0" w:val="nil"/>
+        </w:pBdr>
+        <w:shd w:fill="auto" w:val="clear"/>
         <w:spacing w:after="0" w:before="40" w:line="264" w:lineRule="auto"/>
         <w:ind w:firstLine="570"/>
         <w:contextualSpacing w:val="0"/>
@@ -922,7 +1034,14 @@
     </w:p>
     <w:p>
       <w:pPr>
-        <w:pBdr/>
+        <w:pBdr>
+          <w:top w:space="0" w:sz="0" w:val="nil"/>
+          <w:left w:space="0" w:sz="0" w:val="nil"/>
+          <w:bottom w:space="0" w:sz="0" w:val="nil"/>
+          <w:right w:space="0" w:sz="0" w:val="nil"/>
+          <w:between w:space="0" w:sz="0" w:val="nil"/>
+        </w:pBdr>
+        <w:shd w:fill="auto" w:val="clear"/>
         <w:spacing w:after="0" w:before="40" w:line="264" w:lineRule="auto"/>
         <w:ind w:firstLine="570"/>
         <w:contextualSpacing w:val="0"/>
@@ -1070,7 +1189,14 @@
         <w:keepNext w:val="0"/>
         <w:keepLines w:val="0"/>
         <w:widowControl w:val="1"/>
-        <w:pBdr/>
+        <w:pBdr>
+          <w:top w:space="0" w:sz="0" w:val="nil"/>
+          <w:left w:space="0" w:sz="0" w:val="nil"/>
+          <w:bottom w:space="0" w:sz="0" w:val="nil"/>
+          <w:right w:space="0" w:sz="0" w:val="nil"/>
+          <w:between w:space="0" w:sz="0" w:val="nil"/>
+        </w:pBdr>
+        <w:shd w:fill="auto" w:val="clear"/>
         <w:spacing w:after="0" w:before="40" w:line="264" w:lineRule="auto"/>
         <w:ind w:left="0" w:right="0" w:firstLine="570"/>
         <w:contextualSpacing w:val="0"/>
@@ -1114,7 +1240,14 @@
         <w:keepNext w:val="0"/>
         <w:keepLines w:val="0"/>
         <w:widowControl w:val="1"/>
-        <w:pBdr/>
+        <w:pBdr>
+          <w:top w:space="0" w:sz="0" w:val="nil"/>
+          <w:left w:space="0" w:sz="0" w:val="nil"/>
+          <w:bottom w:space="0" w:sz="0" w:val="nil"/>
+          <w:right w:space="0" w:sz="0" w:val="nil"/>
+          <w:between w:space="0" w:sz="0" w:val="nil"/>
+        </w:pBdr>
+        <w:shd w:fill="auto" w:val="clear"/>
         <w:spacing w:after="0" w:before="40" w:line="264" w:lineRule="auto"/>
         <w:ind w:left="0" w:right="0" w:firstLine="570"/>
         <w:contextualSpacing w:val="0"/>
@@ -1156,7 +1289,14 @@
         <w:keepNext w:val="0"/>
         <w:keepLines w:val="0"/>
         <w:widowControl w:val="1"/>
-        <w:pBdr/>
+        <w:pBdr>
+          <w:top w:space="0" w:sz="0" w:val="nil"/>
+          <w:left w:space="0" w:sz="0" w:val="nil"/>
+          <w:bottom w:space="0" w:sz="0" w:val="nil"/>
+          <w:right w:space="0" w:sz="0" w:val="nil"/>
+          <w:between w:space="0" w:sz="0" w:val="nil"/>
+        </w:pBdr>
+        <w:shd w:fill="auto" w:val="clear"/>
         <w:spacing w:after="0" w:before="40" w:line="264" w:lineRule="auto"/>
         <w:ind w:left="0" w:right="0" w:firstLine="570"/>
         <w:contextualSpacing w:val="0"/>
@@ -1200,7 +1340,14 @@
         <w:keepNext w:val="0"/>
         <w:keepLines w:val="0"/>
         <w:widowControl w:val="1"/>
-        <w:pBdr/>
+        <w:pBdr>
+          <w:top w:space="0" w:sz="0" w:val="nil"/>
+          <w:left w:space="0" w:sz="0" w:val="nil"/>
+          <w:bottom w:space="0" w:sz="0" w:val="nil"/>
+          <w:right w:space="0" w:sz="0" w:val="nil"/>
+          <w:between w:space="0" w:sz="0" w:val="nil"/>
+        </w:pBdr>
+        <w:shd w:fill="auto" w:val="clear"/>
         <w:spacing w:after="0" w:before="40" w:line="264" w:lineRule="auto"/>
         <w:ind w:left="0" w:right="0" w:firstLine="570"/>
         <w:contextualSpacing w:val="0"/>
@@ -1263,7 +1410,14 @@
         <w:keepNext w:val="0"/>
         <w:keepLines w:val="0"/>
         <w:widowControl w:val="1"/>
-        <w:pBdr/>
+        <w:pBdr>
+          <w:top w:space="0" w:sz="0" w:val="nil"/>
+          <w:left w:space="0" w:sz="0" w:val="nil"/>
+          <w:bottom w:space="0" w:sz="0" w:val="nil"/>
+          <w:right w:space="0" w:sz="0" w:val="nil"/>
+          <w:between w:space="0" w:sz="0" w:val="nil"/>
+        </w:pBdr>
+        <w:shd w:fill="auto" w:val="clear"/>
         <w:spacing w:after="0" w:before="40" w:line="264" w:lineRule="auto"/>
         <w:ind w:left="0" w:right="0" w:firstLine="570"/>
         <w:contextualSpacing w:val="0"/>
@@ -1307,7 +1461,14 @@
         <w:keepNext w:val="0"/>
         <w:keepLines w:val="0"/>
         <w:widowControl w:val="1"/>
-        <w:pBdr/>
+        <w:pBdr>
+          <w:top w:space="0" w:sz="0" w:val="nil"/>
+          <w:left w:space="0" w:sz="0" w:val="nil"/>
+          <w:bottom w:space="0" w:sz="0" w:val="nil"/>
+          <w:right w:space="0" w:sz="0" w:val="nil"/>
+          <w:between w:space="0" w:sz="0" w:val="nil"/>
+        </w:pBdr>
+        <w:shd w:fill="auto" w:val="clear"/>
         <w:spacing w:after="0" w:before="40" w:line="264" w:lineRule="auto"/>
         <w:ind w:left="0" w:right="0" w:firstLine="570"/>
         <w:contextualSpacing w:val="0"/>
@@ -1333,7 +1494,14 @@
         <w:keepNext w:val="0"/>
         <w:keepLines w:val="0"/>
         <w:widowControl w:val="1"/>
-        <w:pBdr/>
+        <w:pBdr>
+          <w:top w:space="0" w:sz="0" w:val="nil"/>
+          <w:left w:space="0" w:sz="0" w:val="nil"/>
+          <w:bottom w:space="0" w:sz="0" w:val="nil"/>
+          <w:right w:space="0" w:sz="0" w:val="nil"/>
+          <w:between w:space="0" w:sz="0" w:val="nil"/>
+        </w:pBdr>
+        <w:shd w:fill="auto" w:val="clear"/>
         <w:spacing w:after="0" w:before="40" w:line="264" w:lineRule="auto"/>
         <w:ind w:left="0" w:right="0" w:firstLine="570"/>
         <w:contextualSpacing w:val="0"/>
@@ -1359,7 +1527,14 @@
         <w:keepNext w:val="0"/>
         <w:keepLines w:val="0"/>
         <w:widowControl w:val="1"/>
-        <w:pBdr/>
+        <w:pBdr>
+          <w:top w:space="0" w:sz="0" w:val="nil"/>
+          <w:left w:space="0" w:sz="0" w:val="nil"/>
+          <w:bottom w:space="0" w:sz="0" w:val="nil"/>
+          <w:right w:space="0" w:sz="0" w:val="nil"/>
+          <w:between w:space="0" w:sz="0" w:val="nil"/>
+        </w:pBdr>
+        <w:shd w:fill="auto" w:val="clear"/>
         <w:spacing w:after="0" w:before="40" w:line="264" w:lineRule="auto"/>
         <w:ind w:left="0" w:right="0" w:firstLine="570"/>
         <w:contextualSpacing w:val="0"/>
@@ -1430,7 +1605,14 @@
         <w:keepNext w:val="0"/>
         <w:keepLines w:val="0"/>
         <w:widowControl w:val="1"/>
-        <w:pBdr/>
+        <w:pBdr>
+          <w:top w:space="0" w:sz="0" w:val="nil"/>
+          <w:left w:space="0" w:sz="0" w:val="nil"/>
+          <w:bottom w:space="0" w:sz="0" w:val="nil"/>
+          <w:right w:space="0" w:sz="0" w:val="nil"/>
+          <w:between w:space="0" w:sz="0" w:val="nil"/>
+        </w:pBdr>
+        <w:shd w:fill="auto" w:val="clear"/>
         <w:spacing w:after="0" w:before="40" w:line="264" w:lineRule="auto"/>
         <w:ind w:left="0" w:right="0" w:firstLine="570"/>
         <w:contextualSpacing w:val="0"/>
@@ -1465,7 +1647,14 @@
         <w:keepNext w:val="0"/>
         <w:keepLines w:val="0"/>
         <w:widowControl w:val="1"/>
-        <w:pBdr/>
+        <w:pBdr>
+          <w:top w:space="0" w:sz="0" w:val="nil"/>
+          <w:left w:space="0" w:sz="0" w:val="nil"/>
+          <w:bottom w:space="0" w:sz="0" w:val="nil"/>
+          <w:right w:space="0" w:sz="0" w:val="nil"/>
+          <w:between w:space="0" w:sz="0" w:val="nil"/>
+        </w:pBdr>
+        <w:shd w:fill="auto" w:val="clear"/>
         <w:spacing w:after="0" w:before="40" w:line="264" w:lineRule="auto"/>
         <w:ind w:left="0" w:right="0" w:firstLine="570"/>
         <w:contextualSpacing w:val="0"/>
@@ -1528,7 +1717,14 @@
         <w:keepNext w:val="0"/>
         <w:keepLines w:val="0"/>
         <w:widowControl w:val="1"/>
-        <w:pBdr/>
+        <w:pBdr>
+          <w:top w:space="0" w:sz="0" w:val="nil"/>
+          <w:left w:space="0" w:sz="0" w:val="nil"/>
+          <w:bottom w:space="0" w:sz="0" w:val="nil"/>
+          <w:right w:space="0" w:sz="0" w:val="nil"/>
+          <w:between w:space="0" w:sz="0" w:val="nil"/>
+        </w:pBdr>
+        <w:shd w:fill="auto" w:val="clear"/>
         <w:spacing w:after="0" w:before="40" w:line="264" w:lineRule="auto"/>
         <w:ind w:left="0" w:right="0" w:firstLine="570"/>
         <w:contextualSpacing w:val="0"/>
@@ -1554,7 +1750,14 @@
         <w:keepNext w:val="0"/>
         <w:keepLines w:val="0"/>
         <w:widowControl w:val="1"/>
-        <w:pBdr/>
+        <w:pBdr>
+          <w:top w:space="0" w:sz="0" w:val="nil"/>
+          <w:left w:space="0" w:sz="0" w:val="nil"/>
+          <w:bottom w:space="0" w:sz="0" w:val="nil"/>
+          <w:right w:space="0" w:sz="0" w:val="nil"/>
+          <w:between w:space="0" w:sz="0" w:val="nil"/>
+        </w:pBdr>
+        <w:shd w:fill="auto" w:val="clear"/>
         <w:spacing w:after="0" w:before="40" w:line="264" w:lineRule="auto"/>
         <w:ind w:left="0" w:right="0" w:firstLine="570"/>
         <w:contextualSpacing w:val="0"/>
@@ -1643,7 +1846,14 @@
         <w:keepNext w:val="0"/>
         <w:keepLines w:val="0"/>
         <w:widowControl w:val="1"/>
-        <w:pBdr/>
+        <w:pBdr>
+          <w:top w:space="0" w:sz="0" w:val="nil"/>
+          <w:left w:space="0" w:sz="0" w:val="nil"/>
+          <w:bottom w:space="0" w:sz="0" w:val="nil"/>
+          <w:right w:space="0" w:sz="0" w:val="nil"/>
+          <w:between w:space="0" w:sz="0" w:val="nil"/>
+        </w:pBdr>
+        <w:shd w:fill="auto" w:val="clear"/>
         <w:spacing w:after="0" w:before="40" w:line="264" w:lineRule="auto"/>
         <w:ind w:left="0" w:right="0" w:firstLine="570"/>
         <w:contextualSpacing w:val="0"/>
@@ -1669,7 +1879,14 @@
         <w:keepNext w:val="0"/>
         <w:keepLines w:val="0"/>
         <w:widowControl w:val="1"/>
-        <w:pBdr/>
+        <w:pBdr>
+          <w:top w:space="0" w:sz="0" w:val="nil"/>
+          <w:left w:space="0" w:sz="0" w:val="nil"/>
+          <w:bottom w:space="0" w:sz="0" w:val="nil"/>
+          <w:right w:space="0" w:sz="0" w:val="nil"/>
+          <w:between w:space="0" w:sz="0" w:val="nil"/>
+        </w:pBdr>
+        <w:shd w:fill="auto" w:val="clear"/>
         <w:spacing w:after="0" w:before="40" w:line="264" w:lineRule="auto"/>
         <w:ind w:left="0" w:right="0" w:firstLine="570"/>
         <w:contextualSpacing w:val="0"/>
@@ -1749,7 +1966,14 @@
         <w:keepNext w:val="0"/>
         <w:keepLines w:val="0"/>
         <w:widowControl w:val="1"/>
-        <w:pBdr/>
+        <w:pBdr>
+          <w:top w:space="0" w:sz="0" w:val="nil"/>
+          <w:left w:space="0" w:sz="0" w:val="nil"/>
+          <w:bottom w:space="0" w:sz="0" w:val="nil"/>
+          <w:right w:space="0" w:sz="0" w:val="nil"/>
+          <w:between w:space="0" w:sz="0" w:val="nil"/>
+        </w:pBdr>
+        <w:shd w:fill="auto" w:val="clear"/>
         <w:spacing w:after="0" w:before="40" w:line="264" w:lineRule="auto"/>
         <w:ind w:left="0" w:right="0" w:firstLine="570"/>
         <w:contextualSpacing w:val="0"/>
@@ -1793,7 +2017,14 @@
         <w:keepNext w:val="0"/>
         <w:keepLines w:val="0"/>
         <w:widowControl w:val="1"/>
-        <w:pBdr/>
+        <w:pBdr>
+          <w:top w:space="0" w:sz="0" w:val="nil"/>
+          <w:left w:space="0" w:sz="0" w:val="nil"/>
+          <w:bottom w:space="0" w:sz="0" w:val="nil"/>
+          <w:right w:space="0" w:sz="0" w:val="nil"/>
+          <w:between w:space="0" w:sz="0" w:val="nil"/>
+        </w:pBdr>
+        <w:shd w:fill="auto" w:val="clear"/>
         <w:spacing w:after="0" w:before="40" w:line="264" w:lineRule="auto"/>
         <w:ind w:left="0" w:right="0" w:firstLine="570"/>
         <w:contextualSpacing w:val="0"/>
@@ -1843,7 +2074,14 @@
     </w:p>
     <w:p>
       <w:pPr>
-        <w:pBdr/>
+        <w:pBdr>
+          <w:top w:space="0" w:sz="0" w:val="nil"/>
+          <w:left w:space="0" w:sz="0" w:val="nil"/>
+          <w:bottom w:space="0" w:sz="0" w:val="nil"/>
+          <w:right w:space="0" w:sz="0" w:val="nil"/>
+          <w:between w:space="0" w:sz="0" w:val="nil"/>
+        </w:pBdr>
+        <w:shd w:fill="auto" w:val="clear"/>
         <w:spacing w:after="0" w:before="40" w:line="264" w:lineRule="auto"/>
         <w:ind w:firstLine="570"/>
         <w:contextualSpacing w:val="0"/>
@@ -1919,7 +2157,14 @@
     </w:p>
     <w:p>
       <w:pPr>
-        <w:pBdr/>
+        <w:pBdr>
+          <w:top w:space="0" w:sz="0" w:val="nil"/>
+          <w:left w:space="0" w:sz="0" w:val="nil"/>
+          <w:bottom w:space="0" w:sz="0" w:val="nil"/>
+          <w:right w:space="0" w:sz="0" w:val="nil"/>
+          <w:between w:space="0" w:sz="0" w:val="nil"/>
+        </w:pBdr>
+        <w:shd w:fill="auto" w:val="clear"/>
         <w:spacing w:after="0" w:before="40" w:line="264" w:lineRule="auto"/>
         <w:ind w:firstLine="570"/>
         <w:contextualSpacing w:val="0"/>
@@ -1941,7 +2186,14 @@
     </w:p>
     <w:p>
       <w:pPr>
-        <w:pBdr/>
+        <w:pBdr>
+          <w:top w:space="0" w:sz="0" w:val="nil"/>
+          <w:left w:space="0" w:sz="0" w:val="nil"/>
+          <w:bottom w:space="0" w:sz="0" w:val="nil"/>
+          <w:right w:space="0" w:sz="0" w:val="nil"/>
+          <w:between w:space="0" w:sz="0" w:val="nil"/>
+        </w:pBdr>
+        <w:shd w:fill="auto" w:val="clear"/>
         <w:spacing w:after="0" w:before="40" w:line="264" w:lineRule="auto"/>
         <w:ind w:firstLine="570"/>
         <w:contextualSpacing w:val="0"/>
@@ -2017,7 +2269,14 @@
     </w:p>
     <w:p>
       <w:pPr>
-        <w:pBdr/>
+        <w:pBdr>
+          <w:top w:space="0" w:sz="0" w:val="nil"/>
+          <w:left w:space="0" w:sz="0" w:val="nil"/>
+          <w:bottom w:space="0" w:sz="0" w:val="nil"/>
+          <w:right w:space="0" w:sz="0" w:val="nil"/>
+          <w:between w:space="0" w:sz="0" w:val="nil"/>
+        </w:pBdr>
+        <w:shd w:fill="auto" w:val="clear"/>
         <w:spacing w:after="0" w:before="40" w:line="264" w:lineRule="auto"/>
         <w:ind w:firstLine="570"/>
         <w:contextualSpacing w:val="0"/>
@@ -2084,7 +2343,14 @@
     </w:p>
     <w:p>
       <w:pPr>
-        <w:pBdr/>
+        <w:pBdr>
+          <w:top w:space="0" w:sz="0" w:val="nil"/>
+          <w:left w:space="0" w:sz="0" w:val="nil"/>
+          <w:bottom w:space="0" w:sz="0" w:val="nil"/>
+          <w:right w:space="0" w:sz="0" w:val="nil"/>
+          <w:between w:space="0" w:sz="0" w:val="nil"/>
+        </w:pBdr>
+        <w:shd w:fill="auto" w:val="clear"/>
         <w:spacing w:after="0" w:before="40" w:line="264" w:lineRule="auto"/>
         <w:ind w:firstLine="570"/>
         <w:contextualSpacing w:val="0"/>
@@ -2151,7 +2417,14 @@
     </w:p>
     <w:p>
       <w:pPr>
-        <w:pBdr/>
+        <w:pBdr>
+          <w:top w:space="0" w:sz="0" w:val="nil"/>
+          <w:left w:space="0" w:sz="0" w:val="nil"/>
+          <w:bottom w:space="0" w:sz="0" w:val="nil"/>
+          <w:right w:space="0" w:sz="0" w:val="nil"/>
+          <w:between w:space="0" w:sz="0" w:val="nil"/>
+        </w:pBdr>
+        <w:shd w:fill="auto" w:val="clear"/>
         <w:spacing w:after="0" w:before="40" w:line="264" w:lineRule="auto"/>
         <w:ind w:firstLine="570"/>
         <w:contextualSpacing w:val="0"/>
@@ -2196,7 +2469,14 @@
     </w:p>
     <w:p>
       <w:pPr>
-        <w:pBdr/>
+        <w:pBdr>
+          <w:top w:space="0" w:sz="0" w:val="nil"/>
+          <w:left w:space="0" w:sz="0" w:val="nil"/>
+          <w:bottom w:space="0" w:sz="0" w:val="nil"/>
+          <w:right w:space="0" w:sz="0" w:val="nil"/>
+          <w:between w:space="0" w:sz="0" w:val="nil"/>
+        </w:pBdr>
+        <w:shd w:fill="auto" w:val="clear"/>
         <w:spacing w:after="0" w:before="40" w:line="264" w:lineRule="auto"/>
         <w:ind w:firstLine="570"/>
         <w:contextualSpacing w:val="0"/>
@@ -2263,7 +2543,14 @@
     </w:p>
     <w:p>
       <w:pPr>
-        <w:pBdr/>
+        <w:pBdr>
+          <w:top w:space="0" w:sz="0" w:val="nil"/>
+          <w:left w:space="0" w:sz="0" w:val="nil"/>
+          <w:bottom w:space="0" w:sz="0" w:val="nil"/>
+          <w:right w:space="0" w:sz="0" w:val="nil"/>
+          <w:between w:space="0" w:sz="0" w:val="nil"/>
+        </w:pBdr>
+        <w:shd w:fill="auto" w:val="clear"/>
         <w:spacing w:after="0" w:before="40" w:line="264" w:lineRule="auto"/>
         <w:ind w:firstLine="570"/>
         <w:contextualSpacing w:val="0"/>
@@ -2321,7 +2608,14 @@
     </w:p>
     <w:p>
       <w:pPr>
-        <w:pBdr/>
+        <w:pBdr>
+          <w:top w:space="0" w:sz="0" w:val="nil"/>
+          <w:left w:space="0" w:sz="0" w:val="nil"/>
+          <w:bottom w:space="0" w:sz="0" w:val="nil"/>
+          <w:right w:space="0" w:sz="0" w:val="nil"/>
+          <w:between w:space="0" w:sz="0" w:val="nil"/>
+        </w:pBdr>
+        <w:shd w:fill="auto" w:val="clear"/>
         <w:spacing w:after="0" w:before="40" w:line="264" w:lineRule="auto"/>
         <w:ind w:firstLine="570"/>
         <w:contextualSpacing w:val="0"/>
@@ -2362,7 +2656,14 @@
     </w:p>
     <w:p>
       <w:pPr>
-        <w:pBdr/>
+        <w:pBdr>
+          <w:top w:space="0" w:sz="0" w:val="nil"/>
+          <w:left w:space="0" w:sz="0" w:val="nil"/>
+          <w:bottom w:space="0" w:sz="0" w:val="nil"/>
+          <w:right w:space="0" w:sz="0" w:val="nil"/>
+          <w:between w:space="0" w:sz="0" w:val="nil"/>
+        </w:pBdr>
+        <w:shd w:fill="auto" w:val="clear"/>
         <w:spacing w:after="0" w:before="40" w:line="264" w:lineRule="auto"/>
         <w:ind w:firstLine="570"/>
         <w:contextualSpacing w:val="0"/>
@@ -2384,7 +2685,14 @@
     </w:p>
     <w:p>
       <w:pPr>
-        <w:pBdr/>
+        <w:pBdr>
+          <w:top w:space="0" w:sz="0" w:val="nil"/>
+          <w:left w:space="0" w:sz="0" w:val="nil"/>
+          <w:bottom w:space="0" w:sz="0" w:val="nil"/>
+          <w:right w:space="0" w:sz="0" w:val="nil"/>
+          <w:between w:space="0" w:sz="0" w:val="nil"/>
+        </w:pBdr>
+        <w:shd w:fill="auto" w:val="clear"/>
         <w:spacing w:after="0" w:before="40" w:line="264" w:lineRule="auto"/>
         <w:ind w:firstLine="570"/>
         <w:contextualSpacing w:val="0"/>
@@ -2424,7 +2732,14 @@
     </w:p>
     <w:p>
       <w:pPr>
-        <w:pBdr/>
+        <w:pBdr>
+          <w:top w:space="0" w:sz="0" w:val="nil"/>
+          <w:left w:space="0" w:sz="0" w:val="nil"/>
+          <w:bottom w:space="0" w:sz="0" w:val="nil"/>
+          <w:right w:space="0" w:sz="0" w:val="nil"/>
+          <w:between w:space="0" w:sz="0" w:val="nil"/>
+        </w:pBdr>
+        <w:shd w:fill="auto" w:val="clear"/>
         <w:spacing w:after="0" w:before="40" w:line="264" w:lineRule="auto"/>
         <w:ind w:firstLine="570"/>
         <w:contextualSpacing w:val="0"/>
@@ -2460,7 +2775,14 @@
     </w:p>
     <w:p>
       <w:pPr>
-        <w:pBdr/>
+        <w:pBdr>
+          <w:top w:space="0" w:sz="0" w:val="nil"/>
+          <w:left w:space="0" w:sz="0" w:val="nil"/>
+          <w:bottom w:space="0" w:sz="0" w:val="nil"/>
+          <w:right w:space="0" w:sz="0" w:val="nil"/>
+          <w:between w:space="0" w:sz="0" w:val="nil"/>
+        </w:pBdr>
+        <w:shd w:fill="auto" w:val="clear"/>
         <w:spacing w:after="0" w:before="40" w:line="264" w:lineRule="auto"/>
         <w:ind w:firstLine="570"/>
         <w:contextualSpacing w:val="0"/>
@@ -2509,7 +2831,14 @@
     </w:p>
     <w:p>
       <w:pPr>
-        <w:pBdr/>
+        <w:pBdr>
+          <w:top w:space="0" w:sz="0" w:val="nil"/>
+          <w:left w:space="0" w:sz="0" w:val="nil"/>
+          <w:bottom w:space="0" w:sz="0" w:val="nil"/>
+          <w:right w:space="0" w:sz="0" w:val="nil"/>
+          <w:between w:space="0" w:sz="0" w:val="nil"/>
+        </w:pBdr>
+        <w:shd w:fill="auto" w:val="clear"/>
         <w:spacing w:after="0" w:before="40" w:line="264" w:lineRule="auto"/>
         <w:ind w:firstLine="570"/>
         <w:contextualSpacing w:val="0"/>
@@ -2630,7 +2959,14 @@
     </w:p>
     <w:p>
       <w:pPr>
-        <w:pBdr/>
+        <w:pBdr>
+          <w:top w:space="0" w:sz="0" w:val="nil"/>
+          <w:left w:space="0" w:sz="0" w:val="nil"/>
+          <w:bottom w:space="0" w:sz="0" w:val="nil"/>
+          <w:right w:space="0" w:sz="0" w:val="nil"/>
+          <w:between w:space="0" w:sz="0" w:val="nil"/>
+        </w:pBdr>
+        <w:shd w:fill="auto" w:val="clear"/>
         <w:spacing w:after="0" w:before="40" w:line="264" w:lineRule="auto"/>
         <w:ind w:firstLine="570"/>
         <w:contextualSpacing w:val="0"/>
@@ -2688,7 +3024,14 @@
     </w:p>
     <w:p>
       <w:pPr>
-        <w:pBdr/>
+        <w:pBdr>
+          <w:top w:space="0" w:sz="0" w:val="nil"/>
+          <w:left w:space="0" w:sz="0" w:val="nil"/>
+          <w:bottom w:space="0" w:sz="0" w:val="nil"/>
+          <w:right w:space="0" w:sz="0" w:val="nil"/>
+          <w:between w:space="0" w:sz="0" w:val="nil"/>
+        </w:pBdr>
+        <w:shd w:fill="auto" w:val="clear"/>
         <w:spacing w:after="0" w:before="40" w:line="264" w:lineRule="auto"/>
         <w:ind w:firstLine="570"/>
         <w:contextualSpacing w:val="0"/>
@@ -2769,7 +3112,14 @@
     </w:p>
     <w:p>
       <w:pPr>
-        <w:pBdr/>
+        <w:pBdr>
+          <w:top w:space="0" w:sz="0" w:val="nil"/>
+          <w:left w:space="0" w:sz="0" w:val="nil"/>
+          <w:bottom w:space="0" w:sz="0" w:val="nil"/>
+          <w:right w:space="0" w:sz="0" w:val="nil"/>
+          <w:between w:space="0" w:sz="0" w:val="nil"/>
+        </w:pBdr>
+        <w:shd w:fill="auto" w:val="clear"/>
         <w:spacing w:after="0" w:before="40" w:line="264" w:lineRule="auto"/>
         <w:ind w:firstLine="570"/>
         <w:contextualSpacing w:val="0"/>
@@ -2938,7 +3288,14 @@
         <w:keepNext w:val="0"/>
         <w:keepLines w:val="0"/>
         <w:widowControl w:val="1"/>
-        <w:pBdr/>
+        <w:pBdr>
+          <w:top w:space="0" w:sz="0" w:val="nil"/>
+          <w:left w:space="0" w:sz="0" w:val="nil"/>
+          <w:bottom w:space="0" w:sz="0" w:val="nil"/>
+          <w:right w:space="0" w:sz="0" w:val="nil"/>
+          <w:between w:space="0" w:sz="0" w:val="nil"/>
+        </w:pBdr>
+        <w:shd w:fill="auto" w:val="clear"/>
         <w:spacing w:after="0" w:before="40" w:line="264" w:lineRule="auto"/>
         <w:ind w:left="0" w:right="0" w:firstLine="570"/>
         <w:contextualSpacing w:val="0"/>
@@ -2973,7 +3330,14 @@
         <w:keepNext w:val="0"/>
         <w:keepLines w:val="0"/>
         <w:widowControl w:val="1"/>
-        <w:pBdr/>
+        <w:pBdr>
+          <w:top w:space="0" w:sz="0" w:val="nil"/>
+          <w:left w:space="0" w:sz="0" w:val="nil"/>
+          <w:bottom w:space="0" w:sz="0" w:val="nil"/>
+          <w:right w:space="0" w:sz="0" w:val="nil"/>
+          <w:between w:space="0" w:sz="0" w:val="nil"/>
+        </w:pBdr>
+        <w:shd w:fill="auto" w:val="clear"/>
         <w:spacing w:after="0" w:before="40" w:line="264" w:lineRule="auto"/>
         <w:ind w:left="0" w:right="0" w:firstLine="570"/>
         <w:contextualSpacing w:val="0"/>
@@ -2999,7 +3363,14 @@
         <w:keepNext w:val="0"/>
         <w:keepLines w:val="0"/>
         <w:widowControl w:val="1"/>
-        <w:pBdr/>
+        <w:pBdr>
+          <w:top w:space="0" w:sz="0" w:val="nil"/>
+          <w:left w:space="0" w:sz="0" w:val="nil"/>
+          <w:bottom w:space="0" w:sz="0" w:val="nil"/>
+          <w:right w:space="0" w:sz="0" w:val="nil"/>
+          <w:between w:space="0" w:sz="0" w:val="nil"/>
+        </w:pBdr>
+        <w:shd w:fill="auto" w:val="clear"/>
         <w:spacing w:after="0" w:before="40" w:line="264" w:lineRule="auto"/>
         <w:ind w:left="0" w:right="0" w:firstLine="570"/>
         <w:contextualSpacing w:val="0"/>
@@ -3034,7 +3405,14 @@
         <w:keepNext w:val="0"/>
         <w:keepLines w:val="0"/>
         <w:widowControl w:val="1"/>
-        <w:pBdr/>
+        <w:pBdr>
+          <w:top w:space="0" w:sz="0" w:val="nil"/>
+          <w:left w:space="0" w:sz="0" w:val="nil"/>
+          <w:bottom w:space="0" w:sz="0" w:val="nil"/>
+          <w:right w:space="0" w:sz="0" w:val="nil"/>
+          <w:between w:space="0" w:sz="0" w:val="nil"/>
+        </w:pBdr>
+        <w:shd w:fill="auto" w:val="clear"/>
         <w:spacing w:after="0" w:before="40" w:line="264" w:lineRule="auto"/>
         <w:ind w:left="0" w:right="0" w:firstLine="570"/>
         <w:contextualSpacing w:val="0"/>
@@ -3060,7 +3438,14 @@
         <w:keepNext w:val="0"/>
         <w:keepLines w:val="0"/>
         <w:widowControl w:val="1"/>
-        <w:pBdr/>
+        <w:pBdr>
+          <w:top w:space="0" w:sz="0" w:val="nil"/>
+          <w:left w:space="0" w:sz="0" w:val="nil"/>
+          <w:bottom w:space="0" w:sz="0" w:val="nil"/>
+          <w:right w:space="0" w:sz="0" w:val="nil"/>
+          <w:between w:space="0" w:sz="0" w:val="nil"/>
+        </w:pBdr>
+        <w:shd w:fill="auto" w:val="clear"/>
         <w:spacing w:after="0" w:before="40" w:line="264" w:lineRule="auto"/>
         <w:ind w:left="0" w:right="0" w:firstLine="570"/>
         <w:contextualSpacing w:val="0"/>
@@ -3095,7 +3480,14 @@
         <w:keepNext w:val="0"/>
         <w:keepLines w:val="0"/>
         <w:widowControl w:val="1"/>
-        <w:pBdr/>
+        <w:pBdr>
+          <w:top w:space="0" w:sz="0" w:val="nil"/>
+          <w:left w:space="0" w:sz="0" w:val="nil"/>
+          <w:bottom w:space="0" w:sz="0" w:val="nil"/>
+          <w:right w:space="0" w:sz="0" w:val="nil"/>
+          <w:between w:space="0" w:sz="0" w:val="nil"/>
+        </w:pBdr>
+        <w:shd w:fill="auto" w:val="clear"/>
         <w:spacing w:after="0" w:before="40" w:line="264" w:lineRule="auto"/>
         <w:ind w:left="0" w:right="0" w:firstLine="570"/>
         <w:contextualSpacing w:val="0"/>
@@ -3148,7 +3540,14 @@
         <w:keepNext w:val="0"/>
         <w:keepLines w:val="0"/>
         <w:widowControl w:val="1"/>
-        <w:pBdr/>
+        <w:pBdr>
+          <w:top w:space="0" w:sz="0" w:val="nil"/>
+          <w:left w:space="0" w:sz="0" w:val="nil"/>
+          <w:bottom w:space="0" w:sz="0" w:val="nil"/>
+          <w:right w:space="0" w:sz="0" w:val="nil"/>
+          <w:between w:space="0" w:sz="0" w:val="nil"/>
+        </w:pBdr>
+        <w:shd w:fill="auto" w:val="clear"/>
         <w:spacing w:after="0" w:before="40" w:line="264" w:lineRule="auto"/>
         <w:ind w:left="0" w:right="0" w:firstLine="570"/>
         <w:contextualSpacing w:val="0"/>
@@ -3219,7 +3618,14 @@
         <w:keepNext w:val="0"/>
         <w:keepLines w:val="0"/>
         <w:widowControl w:val="1"/>
-        <w:pBdr/>
+        <w:pBdr>
+          <w:top w:space="0" w:sz="0" w:val="nil"/>
+          <w:left w:space="0" w:sz="0" w:val="nil"/>
+          <w:bottom w:space="0" w:sz="0" w:val="nil"/>
+          <w:right w:space="0" w:sz="0" w:val="nil"/>
+          <w:between w:space="0" w:sz="0" w:val="nil"/>
+        </w:pBdr>
+        <w:shd w:fill="auto" w:val="clear"/>
         <w:spacing w:after="0" w:before="40" w:line="264" w:lineRule="auto"/>
         <w:ind w:left="0" w:right="0" w:firstLine="570"/>
         <w:contextualSpacing w:val="0"/>
@@ -3272,7 +3678,14 @@
         <w:keepNext w:val="0"/>
         <w:keepLines w:val="0"/>
         <w:widowControl w:val="1"/>
-        <w:pBdr/>
+        <w:pBdr>
+          <w:top w:space="0" w:sz="0" w:val="nil"/>
+          <w:left w:space="0" w:sz="0" w:val="nil"/>
+          <w:bottom w:space="0" w:sz="0" w:val="nil"/>
+          <w:right w:space="0" w:sz="0" w:val="nil"/>
+          <w:between w:space="0" w:sz="0" w:val="nil"/>
+        </w:pBdr>
+        <w:shd w:fill="auto" w:val="clear"/>
         <w:spacing w:after="0" w:before="40" w:line="264" w:lineRule="auto"/>
         <w:ind w:left="0" w:right="0" w:firstLine="570"/>
         <w:contextualSpacing w:val="0"/>
@@ -3321,7 +3734,14 @@
         <w:keepNext w:val="0"/>
         <w:keepLines w:val="0"/>
         <w:widowControl w:val="1"/>
-        <w:pBdr/>
+        <w:pBdr>
+          <w:top w:space="0" w:sz="0" w:val="nil"/>
+          <w:left w:space="0" w:sz="0" w:val="nil"/>
+          <w:bottom w:space="0" w:sz="0" w:val="nil"/>
+          <w:right w:space="0" w:sz="0" w:val="nil"/>
+          <w:between w:space="0" w:sz="0" w:val="nil"/>
+        </w:pBdr>
+        <w:shd w:fill="auto" w:val="clear"/>
         <w:spacing w:after="0" w:before="40" w:line="264" w:lineRule="auto"/>
         <w:ind w:left="0" w:right="0" w:firstLine="570"/>
         <w:contextualSpacing w:val="0"/>
@@ -3347,7 +3767,14 @@
         <w:keepNext w:val="0"/>
         <w:keepLines w:val="0"/>
         <w:widowControl w:val="1"/>
-        <w:pBdr/>
+        <w:pBdr>
+          <w:top w:space="0" w:sz="0" w:val="nil"/>
+          <w:left w:space="0" w:sz="0" w:val="nil"/>
+          <w:bottom w:space="0" w:sz="0" w:val="nil"/>
+          <w:right w:space="0" w:sz="0" w:val="nil"/>
+          <w:between w:space="0" w:sz="0" w:val="nil"/>
+        </w:pBdr>
+        <w:shd w:fill="auto" w:val="clear"/>
         <w:spacing w:after="0" w:before="40" w:line="264" w:lineRule="auto"/>
         <w:ind w:left="0" w:right="0" w:firstLine="570"/>
         <w:contextualSpacing w:val="0"/>
@@ -3373,7 +3800,14 @@
         <w:keepNext w:val="0"/>
         <w:keepLines w:val="0"/>
         <w:widowControl w:val="1"/>
-        <w:pBdr/>
+        <w:pBdr>
+          <w:top w:space="0" w:sz="0" w:val="nil"/>
+          <w:left w:space="0" w:sz="0" w:val="nil"/>
+          <w:bottom w:space="0" w:sz="0" w:val="nil"/>
+          <w:right w:space="0" w:sz="0" w:val="nil"/>
+          <w:between w:space="0" w:sz="0" w:val="nil"/>
+        </w:pBdr>
+        <w:shd w:fill="auto" w:val="clear"/>
         <w:spacing w:after="0" w:before="40" w:line="264" w:lineRule="auto"/>
         <w:ind w:left="0" w:right="0" w:firstLine="570"/>
         <w:contextualSpacing w:val="0"/>
@@ -3446,7 +3880,14 @@
     </w:p>
     <w:p>
       <w:pPr>
-        <w:pBdr/>
+        <w:pBdr>
+          <w:top w:space="0" w:sz="0" w:val="nil"/>
+          <w:left w:space="0" w:sz="0" w:val="nil"/>
+          <w:bottom w:space="0" w:sz="0" w:val="nil"/>
+          <w:right w:space="0" w:sz="0" w:val="nil"/>
+          <w:between w:space="0" w:sz="0" w:val="nil"/>
+        </w:pBdr>
+        <w:shd w:fill="auto" w:val="clear"/>
         <w:spacing w:after="0" w:before="40" w:line="264" w:lineRule="auto"/>
         <w:ind w:firstLine="570"/>
         <w:contextualSpacing w:val="0"/>
@@ -3486,7 +3927,14 @@
     </w:p>
     <w:p>
       <w:pPr>
-        <w:pBdr/>
+        <w:pBdr>
+          <w:top w:space="0" w:sz="0" w:val="nil"/>
+          <w:left w:space="0" w:sz="0" w:val="nil"/>
+          <w:bottom w:space="0" w:sz="0" w:val="nil"/>
+          <w:right w:space="0" w:sz="0" w:val="nil"/>
+          <w:between w:space="0" w:sz="0" w:val="nil"/>
+        </w:pBdr>
+        <w:shd w:fill="auto" w:val="clear"/>
         <w:spacing w:after="0" w:before="40" w:line="264" w:lineRule="auto"/>
         <w:ind w:firstLine="570"/>
         <w:contextualSpacing w:val="0"/>
@@ -3556,7 +4004,14 @@
         <w:keepNext w:val="0"/>
         <w:keepLines w:val="0"/>
         <w:widowControl w:val="1"/>
-        <w:pBdr/>
+        <w:pBdr>
+          <w:top w:space="0" w:sz="0" w:val="nil"/>
+          <w:left w:space="0" w:sz="0" w:val="nil"/>
+          <w:bottom w:space="0" w:sz="0" w:val="nil"/>
+          <w:right w:space="0" w:sz="0" w:val="nil"/>
+          <w:between w:space="0" w:sz="0" w:val="nil"/>
+        </w:pBdr>
+        <w:shd w:fill="auto" w:val="clear"/>
         <w:spacing w:after="0" w:before="40" w:line="264" w:lineRule="auto"/>
         <w:ind w:left="0" w:right="0" w:firstLine="570"/>
         <w:contextualSpacing w:val="0"/>
@@ -3600,7 +4055,14 @@
         <w:keepNext w:val="0"/>
         <w:keepLines w:val="0"/>
         <w:widowControl w:val="1"/>
-        <w:pBdr/>
+        <w:pBdr>
+          <w:top w:space="0" w:sz="0" w:val="nil"/>
+          <w:left w:space="0" w:sz="0" w:val="nil"/>
+          <w:bottom w:space="0" w:sz="0" w:val="nil"/>
+          <w:right w:space="0" w:sz="0" w:val="nil"/>
+          <w:between w:space="0" w:sz="0" w:val="nil"/>
+        </w:pBdr>
+        <w:shd w:fill="auto" w:val="clear"/>
         <w:spacing w:after="0" w:before="40" w:line="264" w:lineRule="auto"/>
         <w:ind w:left="0" w:right="0" w:firstLine="570"/>
         <w:contextualSpacing w:val="0"/>
@@ -3635,7 +4097,14 @@
         <w:keepNext w:val="0"/>
         <w:keepLines w:val="0"/>
         <w:widowControl w:val="1"/>
-        <w:pBdr/>
+        <w:pBdr>
+          <w:top w:space="0" w:sz="0" w:val="nil"/>
+          <w:left w:space="0" w:sz="0" w:val="nil"/>
+          <w:bottom w:space="0" w:sz="0" w:val="nil"/>
+          <w:right w:space="0" w:sz="0" w:val="nil"/>
+          <w:between w:space="0" w:sz="0" w:val="nil"/>
+        </w:pBdr>
+        <w:shd w:fill="auto" w:val="clear"/>
         <w:spacing w:after="0" w:before="40" w:line="264" w:lineRule="auto"/>
         <w:ind w:left="0" w:right="0" w:firstLine="570"/>
         <w:contextualSpacing w:val="0"/>
@@ -3670,7 +4139,14 @@
         <w:keepNext w:val="0"/>
         <w:keepLines w:val="0"/>
         <w:widowControl w:val="1"/>
-        <w:pBdr/>
+        <w:pBdr>
+          <w:top w:space="0" w:sz="0" w:val="nil"/>
+          <w:left w:space="0" w:sz="0" w:val="nil"/>
+          <w:bottom w:space="0" w:sz="0" w:val="nil"/>
+          <w:right w:space="0" w:sz="0" w:val="nil"/>
+          <w:between w:space="0" w:sz="0" w:val="nil"/>
+        </w:pBdr>
+        <w:shd w:fill="auto" w:val="clear"/>
         <w:spacing w:after="0" w:before="40" w:line="264" w:lineRule="auto"/>
         <w:ind w:left="0" w:right="0" w:firstLine="570"/>
         <w:contextualSpacing w:val="0"/>
@@ -3696,7 +4172,14 @@
         <w:keepNext w:val="0"/>
         <w:keepLines w:val="0"/>
         <w:widowControl w:val="1"/>
-        <w:pBdr/>
+        <w:pBdr>
+          <w:top w:space="0" w:sz="0" w:val="nil"/>
+          <w:left w:space="0" w:sz="0" w:val="nil"/>
+          <w:bottom w:space="0" w:sz="0" w:val="nil"/>
+          <w:right w:space="0" w:sz="0" w:val="nil"/>
+          <w:between w:space="0" w:sz="0" w:val="nil"/>
+        </w:pBdr>
+        <w:shd w:fill="auto" w:val="clear"/>
         <w:spacing w:after="0" w:before="40" w:line="264" w:lineRule="auto"/>
         <w:ind w:left="0" w:right="0" w:firstLine="570"/>
         <w:contextualSpacing w:val="0"/>
@@ -3736,7 +4219,14 @@
         <w:keepNext w:val="0"/>
         <w:keepLines w:val="0"/>
         <w:widowControl w:val="1"/>
-        <w:pBdr/>
+        <w:pBdr>
+          <w:top w:space="0" w:sz="0" w:val="nil"/>
+          <w:left w:space="0" w:sz="0" w:val="nil"/>
+          <w:bottom w:space="0" w:sz="0" w:val="nil"/>
+          <w:right w:space="0" w:sz="0" w:val="nil"/>
+          <w:between w:space="0" w:sz="0" w:val="nil"/>
+        </w:pBdr>
+        <w:shd w:fill="auto" w:val="clear"/>
         <w:spacing w:after="0" w:before="40" w:line="264" w:lineRule="auto"/>
         <w:ind w:left="0" w:right="0" w:firstLine="570"/>
         <w:contextualSpacing w:val="0"/>
@@ -3762,7 +4252,14 @@
         <w:keepNext w:val="0"/>
         <w:keepLines w:val="0"/>
         <w:widowControl w:val="1"/>
-        <w:pBdr/>
+        <w:pBdr>
+          <w:top w:space="0" w:sz="0" w:val="nil"/>
+          <w:left w:space="0" w:sz="0" w:val="nil"/>
+          <w:bottom w:space="0" w:sz="0" w:val="nil"/>
+          <w:right w:space="0" w:sz="0" w:val="nil"/>
+          <w:between w:space="0" w:sz="0" w:val="nil"/>
+        </w:pBdr>
+        <w:shd w:fill="auto" w:val="clear"/>
         <w:spacing w:after="0" w:before="40" w:line="264" w:lineRule="auto"/>
         <w:ind w:left="0" w:right="0" w:firstLine="570"/>
         <w:contextualSpacing w:val="0"/>
@@ -3788,7 +4285,14 @@
         <w:keepNext w:val="0"/>
         <w:keepLines w:val="0"/>
         <w:widowControl w:val="1"/>
-        <w:pBdr/>
+        <w:pBdr>
+          <w:top w:space="0" w:sz="0" w:val="nil"/>
+          <w:left w:space="0" w:sz="0" w:val="nil"/>
+          <w:bottom w:space="0" w:sz="0" w:val="nil"/>
+          <w:right w:space="0" w:sz="0" w:val="nil"/>
+          <w:between w:space="0" w:sz="0" w:val="nil"/>
+        </w:pBdr>
+        <w:shd w:fill="auto" w:val="clear"/>
         <w:spacing w:after="0" w:before="40" w:line="264" w:lineRule="auto"/>
         <w:ind w:left="0" w:right="0" w:firstLine="570"/>
         <w:contextualSpacing w:val="0"/>
@@ -3814,7 +4318,14 @@
         <w:keepNext w:val="0"/>
         <w:keepLines w:val="0"/>
         <w:widowControl w:val="1"/>
-        <w:pBdr/>
+        <w:pBdr>
+          <w:top w:space="0" w:sz="0" w:val="nil"/>
+          <w:left w:space="0" w:sz="0" w:val="nil"/>
+          <w:bottom w:space="0" w:sz="0" w:val="nil"/>
+          <w:right w:space="0" w:sz="0" w:val="nil"/>
+          <w:between w:space="0" w:sz="0" w:val="nil"/>
+        </w:pBdr>
+        <w:shd w:fill="auto" w:val="clear"/>
         <w:spacing w:after="0" w:before="40" w:line="264" w:lineRule="auto"/>
         <w:ind w:left="0" w:right="0" w:firstLine="570"/>
         <w:contextualSpacing w:val="0"/>
@@ -3855,7 +4366,14 @@
     </w:p>
     <w:p>
       <w:pPr>
-        <w:pBdr/>
+        <w:pBdr>
+          <w:top w:space="0" w:sz="0" w:val="nil"/>
+          <w:left w:space="0" w:sz="0" w:val="nil"/>
+          <w:bottom w:space="0" w:sz="0" w:val="nil"/>
+          <w:right w:space="0" w:sz="0" w:val="nil"/>
+          <w:between w:space="0" w:sz="0" w:val="nil"/>
+        </w:pBdr>
+        <w:shd w:fill="auto" w:val="clear"/>
         <w:spacing w:after="0" w:before="40" w:line="264" w:lineRule="auto"/>
         <w:ind w:firstLine="570"/>
         <w:contextualSpacing w:val="0"/>
@@ -4033,7 +4551,14 @@
         <w:keepNext w:val="0"/>
         <w:keepLines w:val="0"/>
         <w:widowControl w:val="1"/>
-        <w:pBdr/>
+        <w:pBdr>
+          <w:top w:space="0" w:sz="0" w:val="nil"/>
+          <w:left w:space="0" w:sz="0" w:val="nil"/>
+          <w:bottom w:space="0" w:sz="0" w:val="nil"/>
+          <w:right w:space="0" w:sz="0" w:val="nil"/>
+          <w:between w:space="0" w:sz="0" w:val="nil"/>
+        </w:pBdr>
+        <w:shd w:fill="auto" w:val="clear"/>
         <w:spacing w:after="0" w:before="40" w:line="264" w:lineRule="auto"/>
         <w:ind w:left="0" w:right="0" w:firstLine="570"/>
         <w:contextualSpacing w:val="0"/>
@@ -4059,7 +4584,14 @@
         <w:keepNext w:val="0"/>
         <w:keepLines w:val="0"/>
         <w:widowControl w:val="1"/>
-        <w:pBdr/>
+        <w:pBdr>
+          <w:top w:space="0" w:sz="0" w:val="nil"/>
+          <w:left w:space="0" w:sz="0" w:val="nil"/>
+          <w:bottom w:space="0" w:sz="0" w:val="nil"/>
+          <w:right w:space="0" w:sz="0" w:val="nil"/>
+          <w:between w:space="0" w:sz="0" w:val="nil"/>
+        </w:pBdr>
+        <w:shd w:fill="auto" w:val="clear"/>
         <w:spacing w:after="0" w:before="40" w:line="264" w:lineRule="auto"/>
         <w:ind w:left="0" w:right="0" w:firstLine="570"/>
         <w:contextualSpacing w:val="0"/>
@@ -4139,7 +4671,14 @@
         <w:keepNext w:val="0"/>
         <w:keepLines w:val="0"/>
         <w:widowControl w:val="1"/>
-        <w:pBdr/>
+        <w:pBdr>
+          <w:top w:space="0" w:sz="0" w:val="nil"/>
+          <w:left w:space="0" w:sz="0" w:val="nil"/>
+          <w:bottom w:space="0" w:sz="0" w:val="nil"/>
+          <w:right w:space="0" w:sz="0" w:val="nil"/>
+          <w:between w:space="0" w:sz="0" w:val="nil"/>
+        </w:pBdr>
+        <w:shd w:fill="auto" w:val="clear"/>
         <w:spacing w:after="0" w:before="40" w:line="264" w:lineRule="auto"/>
         <w:ind w:left="0" w:right="0" w:firstLine="570"/>
         <w:contextualSpacing w:val="0"/>
@@ -4165,7 +4704,14 @@
         <w:keepNext w:val="0"/>
         <w:keepLines w:val="0"/>
         <w:widowControl w:val="1"/>
-        <w:pBdr/>
+        <w:pBdr>
+          <w:top w:space="0" w:sz="0" w:val="nil"/>
+          <w:left w:space="0" w:sz="0" w:val="nil"/>
+          <w:bottom w:space="0" w:sz="0" w:val="nil"/>
+          <w:right w:space="0" w:sz="0" w:val="nil"/>
+          <w:between w:space="0" w:sz="0" w:val="nil"/>
+        </w:pBdr>
+        <w:shd w:fill="auto" w:val="clear"/>
         <w:spacing w:after="0" w:before="40" w:line="264" w:lineRule="auto"/>
         <w:ind w:left="0" w:right="0" w:firstLine="570"/>
         <w:contextualSpacing w:val="0"/>
@@ -4274,7 +4820,14 @@
     </w:p>
     <w:p>
       <w:pPr>
-        <w:pBdr/>
+        <w:pBdr>
+          <w:top w:space="0" w:sz="0" w:val="nil"/>
+          <w:left w:space="0" w:sz="0" w:val="nil"/>
+          <w:bottom w:space="0" w:sz="0" w:val="nil"/>
+          <w:right w:space="0" w:sz="0" w:val="nil"/>
+          <w:between w:space="0" w:sz="0" w:val="nil"/>
+        </w:pBdr>
+        <w:shd w:fill="auto" w:val="clear"/>
         <w:spacing w:after="0" w:before="40" w:line="264" w:lineRule="auto"/>
         <w:ind w:firstLine="570"/>
         <w:contextualSpacing w:val="0"/>
@@ -4292,7 +4845,14 @@
     </w:p>
     <w:p>
       <w:pPr>
-        <w:pBdr/>
+        <w:pBdr>
+          <w:top w:space="0" w:sz="0" w:val="nil"/>
+          <w:left w:space="0" w:sz="0" w:val="nil"/>
+          <w:bottom w:space="0" w:sz="0" w:val="nil"/>
+          <w:right w:space="0" w:sz="0" w:val="nil"/>
+          <w:between w:space="0" w:sz="0" w:val="nil"/>
+        </w:pBdr>
+        <w:shd w:fill="auto" w:val="clear"/>
         <w:spacing w:after="0" w:before="40" w:line="264" w:lineRule="auto"/>
         <w:ind w:firstLine="570"/>
         <w:contextualSpacing w:val="0"/>
@@ -4315,7 +4875,14 @@
     </w:p>
     <w:p>
       <w:pPr>
-        <w:pBdr/>
+        <w:pBdr>
+          <w:top w:space="0" w:sz="0" w:val="nil"/>
+          <w:left w:space="0" w:sz="0" w:val="nil"/>
+          <w:bottom w:space="0" w:sz="0" w:val="nil"/>
+          <w:right w:space="0" w:sz="0" w:val="nil"/>
+          <w:between w:space="0" w:sz="0" w:val="nil"/>
+        </w:pBdr>
+        <w:shd w:fill="auto" w:val="clear"/>
         <w:spacing w:after="0" w:before="40" w:line="264" w:lineRule="auto"/>
         <w:ind w:firstLine="570"/>
         <w:contextualSpacing w:val="0"/>
@@ -4334,7 +4901,14 @@
     </w:p>
     <w:p>
       <w:pPr>
-        <w:pBdr/>
+        <w:pBdr>
+          <w:top w:space="0" w:sz="0" w:val="nil"/>
+          <w:left w:space="0" w:sz="0" w:val="nil"/>
+          <w:bottom w:space="0" w:sz="0" w:val="nil"/>
+          <w:right w:space="0" w:sz="0" w:val="nil"/>
+          <w:between w:space="0" w:sz="0" w:val="nil"/>
+        </w:pBdr>
+        <w:shd w:fill="auto" w:val="clear"/>
         <w:ind w:firstLine="540"/>
         <w:contextualSpacing w:val="0"/>
         <w:rPr>
@@ -4357,7 +4931,14 @@
     </w:p>
     <w:p>
       <w:pPr>
-        <w:pBdr/>
+        <w:pBdr>
+          <w:top w:space="0" w:sz="0" w:val="nil"/>
+          <w:left w:space="0" w:sz="0" w:val="nil"/>
+          <w:bottom w:space="0" w:sz="0" w:val="nil"/>
+          <w:right w:space="0" w:sz="0" w:val="nil"/>
+          <w:between w:space="0" w:sz="0" w:val="nil"/>
+        </w:pBdr>
+        <w:shd w:fill="auto" w:val="clear"/>
         <w:contextualSpacing w:val="0"/>
         <w:rPr>
           <w:rFonts w:ascii="Times New Roman" w:cs="Times New Roman" w:eastAsia="Times New Roman" w:hAnsi="Times New Roman"/>
@@ -4374,7 +4955,14 @@
     </w:p>
     <w:p>
       <w:pPr>
-        <w:pBdr/>
+        <w:pBdr>
+          <w:top w:space="0" w:sz="0" w:val="nil"/>
+          <w:left w:space="0" w:sz="0" w:val="nil"/>
+          <w:bottom w:space="0" w:sz="0" w:val="nil"/>
+          <w:right w:space="0" w:sz="0" w:val="nil"/>
+          <w:between w:space="0" w:sz="0" w:val="nil"/>
+        </w:pBdr>
+        <w:shd w:fill="auto" w:val="clear"/>
         <w:ind w:firstLine="540"/>
         <w:contextualSpacing w:val="0"/>
         <w:rPr>
@@ -4397,7 +4985,14 @@
     </w:p>
     <w:p>
       <w:pPr>
-        <w:pBdr/>
+        <w:pBdr>
+          <w:top w:space="0" w:sz="0" w:val="nil"/>
+          <w:left w:space="0" w:sz="0" w:val="nil"/>
+          <w:bottom w:space="0" w:sz="0" w:val="nil"/>
+          <w:right w:space="0" w:sz="0" w:val="nil"/>
+          <w:between w:space="0" w:sz="0" w:val="nil"/>
+        </w:pBdr>
+        <w:shd w:fill="auto" w:val="clear"/>
         <w:ind w:firstLine="540"/>
         <w:contextualSpacing w:val="0"/>
         <w:rPr>
@@ -4420,7 +5015,14 @@
     </w:p>
     <w:p>
       <w:pPr>
-        <w:pBdr/>
+        <w:pBdr>
+          <w:top w:space="0" w:sz="0" w:val="nil"/>
+          <w:left w:space="0" w:sz="0" w:val="nil"/>
+          <w:bottom w:space="0" w:sz="0" w:val="nil"/>
+          <w:right w:space="0" w:sz="0" w:val="nil"/>
+          <w:between w:space="0" w:sz="0" w:val="nil"/>
+        </w:pBdr>
+        <w:shd w:fill="auto" w:val="clear"/>
         <w:ind w:firstLine="540"/>
         <w:contextualSpacing w:val="0"/>
         <w:rPr>
@@ -4443,7 +5045,14 @@
     </w:p>
     <w:p>
       <w:pPr>
-        <w:pBdr/>
+        <w:pBdr>
+          <w:top w:space="0" w:sz="0" w:val="nil"/>
+          <w:left w:space="0" w:sz="0" w:val="nil"/>
+          <w:bottom w:space="0" w:sz="0" w:val="nil"/>
+          <w:right w:space="0" w:sz="0" w:val="nil"/>
+          <w:between w:space="0" w:sz="0" w:val="nil"/>
+        </w:pBdr>
+        <w:shd w:fill="auto" w:val="clear"/>
         <w:ind w:firstLine="540"/>
         <w:contextualSpacing w:val="0"/>
         <w:rPr>
@@ -4466,7 +5075,14 @@
     </w:p>
     <w:p>
       <w:pPr>
-        <w:pBdr/>
+        <w:pBdr>
+          <w:top w:space="0" w:sz="0" w:val="nil"/>
+          <w:left w:space="0" w:sz="0" w:val="nil"/>
+          <w:bottom w:space="0" w:sz="0" w:val="nil"/>
+          <w:right w:space="0" w:sz="0" w:val="nil"/>
+          <w:between w:space="0" w:sz="0" w:val="nil"/>
+        </w:pBdr>
+        <w:shd w:fill="auto" w:val="clear"/>
         <w:ind w:firstLine="540"/>
         <w:contextualSpacing w:val="0"/>
         <w:rPr>
@@ -4489,7 +5105,14 @@
     </w:p>
     <w:p>
       <w:pPr>
-        <w:pBdr/>
+        <w:pBdr>
+          <w:top w:space="0" w:sz="0" w:val="nil"/>
+          <w:left w:space="0" w:sz="0" w:val="nil"/>
+          <w:bottom w:space="0" w:sz="0" w:val="nil"/>
+          <w:right w:space="0" w:sz="0" w:val="nil"/>
+          <w:between w:space="0" w:sz="0" w:val="nil"/>
+        </w:pBdr>
+        <w:shd w:fill="auto" w:val="clear"/>
         <w:ind w:firstLine="540"/>
         <w:contextualSpacing w:val="0"/>
         <w:rPr>
@@ -4512,7 +5135,14 @@
     </w:p>
     <w:p>
       <w:pPr>
-        <w:pBdr/>
+        <w:pBdr>
+          <w:top w:space="0" w:sz="0" w:val="nil"/>
+          <w:left w:space="0" w:sz="0" w:val="nil"/>
+          <w:bottom w:space="0" w:sz="0" w:val="nil"/>
+          <w:right w:space="0" w:sz="0" w:val="nil"/>
+          <w:between w:space="0" w:sz="0" w:val="nil"/>
+        </w:pBdr>
+        <w:shd w:fill="auto" w:val="clear"/>
         <w:ind w:firstLine="540"/>
         <w:contextualSpacing w:val="0"/>
         <w:rPr>
@@ -4535,7 +5165,14 @@
     </w:p>
     <w:p>
       <w:pPr>
-        <w:pBdr/>
+        <w:pBdr>
+          <w:top w:space="0" w:sz="0" w:val="nil"/>
+          <w:left w:space="0" w:sz="0" w:val="nil"/>
+          <w:bottom w:space="0" w:sz="0" w:val="nil"/>
+          <w:right w:space="0" w:sz="0" w:val="nil"/>
+          <w:between w:space="0" w:sz="0" w:val="nil"/>
+        </w:pBdr>
+        <w:shd w:fill="auto" w:val="clear"/>
         <w:ind w:firstLine="540"/>
         <w:contextualSpacing w:val="0"/>
         <w:rPr>
@@ -4558,7 +5195,14 @@
     </w:p>
     <w:p>
       <w:pPr>
-        <w:pBdr/>
+        <w:pBdr>
+          <w:top w:space="0" w:sz="0" w:val="nil"/>
+          <w:left w:space="0" w:sz="0" w:val="nil"/>
+          <w:bottom w:space="0" w:sz="0" w:val="nil"/>
+          <w:right w:space="0" w:sz="0" w:val="nil"/>
+          <w:between w:space="0" w:sz="0" w:val="nil"/>
+        </w:pBdr>
+        <w:shd w:fill="auto" w:val="clear"/>
         <w:ind w:firstLine="540"/>
         <w:contextualSpacing w:val="0"/>
         <w:rPr>
@@ -4607,7 +5251,14 @@
     </w:p>
     <w:p>
       <w:pPr>
-        <w:pBdr/>
+        <w:pBdr>
+          <w:top w:space="0" w:sz="0" w:val="nil"/>
+          <w:left w:space="0" w:sz="0" w:val="nil"/>
+          <w:bottom w:space="0" w:sz="0" w:val="nil"/>
+          <w:right w:space="0" w:sz="0" w:val="nil"/>
+          <w:between w:space="0" w:sz="0" w:val="nil"/>
+        </w:pBdr>
+        <w:shd w:fill="auto" w:val="clear"/>
         <w:ind w:firstLine="540"/>
         <w:contextualSpacing w:val="0"/>
         <w:rPr>
@@ -4630,7 +5281,14 @@
     </w:p>
     <w:p>
       <w:pPr>
-        <w:pBdr/>
+        <w:pBdr>
+          <w:top w:space="0" w:sz="0" w:val="nil"/>
+          <w:left w:space="0" w:sz="0" w:val="nil"/>
+          <w:bottom w:space="0" w:sz="0" w:val="nil"/>
+          <w:right w:space="0" w:sz="0" w:val="nil"/>
+          <w:between w:space="0" w:sz="0" w:val="nil"/>
+        </w:pBdr>
+        <w:shd w:fill="auto" w:val="clear"/>
         <w:ind w:firstLine="540"/>
         <w:contextualSpacing w:val="0"/>
         <w:rPr>
@@ -4743,7 +5401,14 @@
     </w:p>
     <w:p>
       <w:pPr>
-        <w:pBdr/>
+        <w:pBdr>
+          <w:top w:space="0" w:sz="0" w:val="nil"/>
+          <w:left w:space="0" w:sz="0" w:val="nil"/>
+          <w:bottom w:space="0" w:sz="0" w:val="nil"/>
+          <w:right w:space="0" w:sz="0" w:val="nil"/>
+          <w:between w:space="0" w:sz="0" w:val="nil"/>
+        </w:pBdr>
+        <w:shd w:fill="auto" w:val="clear"/>
         <w:ind w:firstLine="540"/>
         <w:contextualSpacing w:val="0"/>
         <w:rPr>
@@ -4766,7 +5431,14 @@
     </w:p>
     <w:p>
       <w:pPr>
-        <w:pBdr/>
+        <w:pBdr>
+          <w:top w:space="0" w:sz="0" w:val="nil"/>
+          <w:left w:space="0" w:sz="0" w:val="nil"/>
+          <w:bottom w:space="0" w:sz="0" w:val="nil"/>
+          <w:right w:space="0" w:sz="0" w:val="nil"/>
+          <w:between w:space="0" w:sz="0" w:val="nil"/>
+        </w:pBdr>
+        <w:shd w:fill="auto" w:val="clear"/>
         <w:ind w:firstLine="540"/>
         <w:contextualSpacing w:val="0"/>
         <w:rPr>
@@ -4809,7 +5481,14 @@
     </w:p>
     <w:p>
       <w:pPr>
-        <w:pBdr/>
+        <w:pBdr>
+          <w:top w:space="0" w:sz="0" w:val="nil"/>
+          <w:left w:space="0" w:sz="0" w:val="nil"/>
+          <w:bottom w:space="0" w:sz="0" w:val="nil"/>
+          <w:right w:space="0" w:sz="0" w:val="nil"/>
+          <w:between w:space="0" w:sz="0" w:val="nil"/>
+        </w:pBdr>
+        <w:shd w:fill="auto" w:val="clear"/>
         <w:ind w:firstLine="540"/>
         <w:contextualSpacing w:val="0"/>
         <w:rPr>
@@ -4832,7 +5511,14 @@
     </w:p>
     <w:p>
       <w:pPr>
-        <w:pBdr/>
+        <w:pBdr>
+          <w:top w:space="0" w:sz="0" w:val="nil"/>
+          <w:left w:space="0" w:sz="0" w:val="nil"/>
+          <w:bottom w:space="0" w:sz="0" w:val="nil"/>
+          <w:right w:space="0" w:sz="0" w:val="nil"/>
+          <w:between w:space="0" w:sz="0" w:val="nil"/>
+        </w:pBdr>
+        <w:shd w:fill="auto" w:val="clear"/>
         <w:ind w:firstLine="540"/>
         <w:contextualSpacing w:val="0"/>
         <w:rPr>
@@ -4895,7 +5581,14 @@
     </w:p>
     <w:p>
       <w:pPr>
-        <w:pBdr/>
+        <w:pBdr>
+          <w:top w:space="0" w:sz="0" w:val="nil"/>
+          <w:left w:space="0" w:sz="0" w:val="nil"/>
+          <w:bottom w:space="0" w:sz="0" w:val="nil"/>
+          <w:right w:space="0" w:sz="0" w:val="nil"/>
+          <w:between w:space="0" w:sz="0" w:val="nil"/>
+        </w:pBdr>
+        <w:shd w:fill="auto" w:val="clear"/>
         <w:ind w:firstLine="540"/>
         <w:contextualSpacing w:val="0"/>
         <w:rPr>
@@ -4918,7 +5611,14 @@
     </w:p>
     <w:p>
       <w:pPr>
-        <w:pBdr/>
+        <w:pBdr>
+          <w:top w:space="0" w:sz="0" w:val="nil"/>
+          <w:left w:space="0" w:sz="0" w:val="nil"/>
+          <w:bottom w:space="0" w:sz="0" w:val="nil"/>
+          <w:right w:space="0" w:sz="0" w:val="nil"/>
+          <w:between w:space="0" w:sz="0" w:val="nil"/>
+        </w:pBdr>
+        <w:shd w:fill="auto" w:val="clear"/>
         <w:ind w:firstLine="540"/>
         <w:contextualSpacing w:val="0"/>
         <w:rPr>
@@ -4956,7 +5656,14 @@
     </w:p>
     <w:p>
       <w:pPr>
-        <w:pBdr/>
+        <w:pBdr>
+          <w:top w:space="0" w:sz="0" w:val="nil"/>
+          <w:left w:space="0" w:sz="0" w:val="nil"/>
+          <w:bottom w:space="0" w:sz="0" w:val="nil"/>
+          <w:right w:space="0" w:sz="0" w:val="nil"/>
+          <w:between w:space="0" w:sz="0" w:val="nil"/>
+        </w:pBdr>
+        <w:shd w:fill="auto" w:val="clear"/>
         <w:ind w:firstLine="540"/>
         <w:contextualSpacing w:val="0"/>
         <w:rPr>
@@ -4979,7 +5686,14 @@
     </w:p>
     <w:p>
       <w:pPr>
-        <w:pBdr/>
+        <w:pBdr>
+          <w:top w:space="0" w:sz="0" w:val="nil"/>
+          <w:left w:space="0" w:sz="0" w:val="nil"/>
+          <w:bottom w:space="0" w:sz="0" w:val="nil"/>
+          <w:right w:space="0" w:sz="0" w:val="nil"/>
+          <w:between w:space="0" w:sz="0" w:val="nil"/>
+        </w:pBdr>
+        <w:shd w:fill="auto" w:val="clear"/>
         <w:ind w:firstLine="540"/>
         <w:contextualSpacing w:val="0"/>
         <w:rPr>
@@ -5050,7 +5764,14 @@
     </w:p>
     <w:p>
       <w:pPr>
-        <w:pBdr/>
+        <w:pBdr>
+          <w:top w:space="0" w:sz="0" w:val="nil"/>
+          <w:left w:space="0" w:sz="0" w:val="nil"/>
+          <w:bottom w:space="0" w:sz="0" w:val="nil"/>
+          <w:right w:space="0" w:sz="0" w:val="nil"/>
+          <w:between w:space="0" w:sz="0" w:val="nil"/>
+        </w:pBdr>
+        <w:shd w:fill="auto" w:val="clear"/>
         <w:ind w:firstLine="540"/>
         <w:contextualSpacing w:val="0"/>
         <w:rPr>
@@ -5071,7 +5792,14 @@
     </w:p>
     <w:p>
       <w:pPr>
-        <w:pBdr/>
+        <w:pBdr>
+          <w:top w:space="0" w:sz="0" w:val="nil"/>
+          <w:left w:space="0" w:sz="0" w:val="nil"/>
+          <w:bottom w:space="0" w:sz="0" w:val="nil"/>
+          <w:right w:space="0" w:sz="0" w:val="nil"/>
+          <w:between w:space="0" w:sz="0" w:val="nil"/>
+        </w:pBdr>
+        <w:shd w:fill="auto" w:val="clear"/>
         <w:ind w:firstLine="540"/>
         <w:contextualSpacing w:val="0"/>
         <w:rPr>
@@ -5110,7 +5838,14 @@
     </w:p>
     <w:p>
       <w:pPr>
-        <w:pBdr/>
+        <w:pBdr>
+          <w:top w:space="0" w:sz="0" w:val="nil"/>
+          <w:left w:space="0" w:sz="0" w:val="nil"/>
+          <w:bottom w:space="0" w:sz="0" w:val="nil"/>
+          <w:right w:space="0" w:sz="0" w:val="nil"/>
+          <w:between w:space="0" w:sz="0" w:val="nil"/>
+        </w:pBdr>
+        <w:shd w:fill="auto" w:val="clear"/>
         <w:ind w:firstLine="540"/>
         <w:contextualSpacing w:val="0"/>
         <w:rPr>
@@ -5142,7 +5877,14 @@
     </w:p>
     <w:p>
       <w:pPr>
-        <w:pBdr/>
+        <w:pBdr>
+          <w:top w:space="0" w:sz="0" w:val="nil"/>
+          <w:left w:space="0" w:sz="0" w:val="nil"/>
+          <w:bottom w:space="0" w:sz="0" w:val="nil"/>
+          <w:right w:space="0" w:sz="0" w:val="nil"/>
+          <w:between w:space="0" w:sz="0" w:val="nil"/>
+        </w:pBdr>
+        <w:shd w:fill="auto" w:val="clear"/>
         <w:ind w:firstLine="540"/>
         <w:contextualSpacing w:val="0"/>
         <w:rPr>
@@ -5181,7 +5923,14 @@
     </w:p>
     <w:p>
       <w:pPr>
-        <w:pBdr/>
+        <w:pBdr>
+          <w:top w:space="0" w:sz="0" w:val="nil"/>
+          <w:left w:space="0" w:sz="0" w:val="nil"/>
+          <w:bottom w:space="0" w:sz="0" w:val="nil"/>
+          <w:right w:space="0" w:sz="0" w:val="nil"/>
+          <w:between w:space="0" w:sz="0" w:val="nil"/>
+        </w:pBdr>
+        <w:shd w:fill="auto" w:val="clear"/>
         <w:ind w:firstLine="540"/>
         <w:contextualSpacing w:val="0"/>
         <w:rPr>
@@ -5213,7 +5962,14 @@
     </w:p>
     <w:p>
       <w:pPr>
-        <w:pBdr/>
+        <w:pBdr>
+          <w:top w:space="0" w:sz="0" w:val="nil"/>
+          <w:left w:space="0" w:sz="0" w:val="nil"/>
+          <w:bottom w:space="0" w:sz="0" w:val="nil"/>
+          <w:right w:space="0" w:sz="0" w:val="nil"/>
+          <w:between w:space="0" w:sz="0" w:val="nil"/>
+        </w:pBdr>
+        <w:shd w:fill="auto" w:val="clear"/>
         <w:ind w:firstLine="540"/>
         <w:contextualSpacing w:val="0"/>
         <w:rPr>
@@ -5236,7 +5992,14 @@
     </w:p>
     <w:p>
       <w:pPr>
-        <w:pBdr/>
+        <w:pBdr>
+          <w:top w:space="0" w:sz="0" w:val="nil"/>
+          <w:left w:space="0" w:sz="0" w:val="nil"/>
+          <w:bottom w:space="0" w:sz="0" w:val="nil"/>
+          <w:right w:space="0" w:sz="0" w:val="nil"/>
+          <w:between w:space="0" w:sz="0" w:val="nil"/>
+        </w:pBdr>
+        <w:shd w:fill="auto" w:val="clear"/>
         <w:ind w:firstLine="540"/>
         <w:contextualSpacing w:val="0"/>
         <w:rPr>
@@ -5259,7 +6022,14 @@
     </w:p>
     <w:p>
       <w:pPr>
-        <w:pBdr/>
+        <w:pBdr>
+          <w:top w:space="0" w:sz="0" w:val="nil"/>
+          <w:left w:space="0" w:sz="0" w:val="nil"/>
+          <w:bottom w:space="0" w:sz="0" w:val="nil"/>
+          <w:right w:space="0" w:sz="0" w:val="nil"/>
+          <w:between w:space="0" w:sz="0" w:val="nil"/>
+        </w:pBdr>
+        <w:shd w:fill="auto" w:val="clear"/>
         <w:ind w:firstLine="540"/>
         <w:contextualSpacing w:val="0"/>
         <w:rPr>
@@ -5282,7 +6052,14 @@
     </w:p>
     <w:p>
       <w:pPr>
-        <w:pBdr/>
+        <w:pBdr>
+          <w:top w:space="0" w:sz="0" w:val="nil"/>
+          <w:left w:space="0" w:sz="0" w:val="nil"/>
+          <w:bottom w:space="0" w:sz="0" w:val="nil"/>
+          <w:right w:space="0" w:sz="0" w:val="nil"/>
+          <w:between w:space="0" w:sz="0" w:val="nil"/>
+        </w:pBdr>
+        <w:shd w:fill="auto" w:val="clear"/>
         <w:ind w:firstLine="540"/>
         <w:contextualSpacing w:val="0"/>
         <w:rPr>
@@ -5315,7 +6092,14 @@
     </w:p>
     <w:p>
       <w:pPr>
-        <w:pBdr/>
+        <w:pBdr>
+          <w:top w:space="0" w:sz="0" w:val="nil"/>
+          <w:left w:space="0" w:sz="0" w:val="nil"/>
+          <w:bottom w:space="0" w:sz="0" w:val="nil"/>
+          <w:right w:space="0" w:sz="0" w:val="nil"/>
+          <w:between w:space="0" w:sz="0" w:val="nil"/>
+        </w:pBdr>
+        <w:shd w:fill="auto" w:val="clear"/>
         <w:ind w:firstLine="540"/>
         <w:contextualSpacing w:val="0"/>
         <w:rPr>
@@ -5333,7 +6117,14 @@
     </w:p>
     <w:p>
       <w:pPr>
-        <w:pBdr/>
+        <w:pBdr>
+          <w:top w:space="0" w:sz="0" w:val="nil"/>
+          <w:left w:space="0" w:sz="0" w:val="nil"/>
+          <w:bottom w:space="0" w:sz="0" w:val="nil"/>
+          <w:right w:space="0" w:sz="0" w:val="nil"/>
+          <w:between w:space="0" w:sz="0" w:val="nil"/>
+        </w:pBdr>
+        <w:shd w:fill="auto" w:val="clear"/>
         <w:ind w:firstLine="540"/>
         <w:contextualSpacing w:val="0"/>
         <w:jc w:val="center"/>
@@ -5357,7 +6148,14 @@
     </w:p>
     <w:p>
       <w:pPr>
-        <w:pBdr/>
+        <w:pBdr>
+          <w:top w:space="0" w:sz="0" w:val="nil"/>
+          <w:left w:space="0" w:sz="0" w:val="nil"/>
+          <w:bottom w:space="0" w:sz="0" w:val="nil"/>
+          <w:right w:space="0" w:sz="0" w:val="nil"/>
+          <w:between w:space="0" w:sz="0" w:val="nil"/>
+        </w:pBdr>
+        <w:shd w:fill="auto" w:val="clear"/>
         <w:ind w:firstLine="540"/>
         <w:contextualSpacing w:val="0"/>
         <w:rPr>
@@ -5375,7 +6173,14 @@
     </w:p>
     <w:p>
       <w:pPr>
-        <w:pBdr/>
+        <w:pBdr>
+          <w:top w:space="0" w:sz="0" w:val="nil"/>
+          <w:left w:space="0" w:sz="0" w:val="nil"/>
+          <w:bottom w:space="0" w:sz="0" w:val="nil"/>
+          <w:right w:space="0" w:sz="0" w:val="nil"/>
+          <w:between w:space="0" w:sz="0" w:val="nil"/>
+        </w:pBdr>
+        <w:shd w:fill="auto" w:val="clear"/>
         <w:ind w:firstLine="540"/>
         <w:contextualSpacing w:val="0"/>
         <w:rPr>
@@ -5400,7 +6205,14 @@
     </w:p>
     <w:p>
       <w:pPr>
-        <w:pBdr/>
+        <w:pBdr>
+          <w:top w:space="0" w:sz="0" w:val="nil"/>
+          <w:left w:space="0" w:sz="0" w:val="nil"/>
+          <w:bottom w:space="0" w:sz="0" w:val="nil"/>
+          <w:right w:space="0" w:sz="0" w:val="nil"/>
+          <w:between w:space="0" w:sz="0" w:val="nil"/>
+        </w:pBdr>
+        <w:shd w:fill="auto" w:val="clear"/>
         <w:ind w:firstLine="540"/>
         <w:contextualSpacing w:val="0"/>
         <w:rPr>
@@ -5452,7 +6264,9 @@
         <w:sz w:val="22"/>
         <w:szCs w:val="22"/>
         <w:u w:val="none"/>
+        <w:shd w:fill="auto" w:val="clear"/>
         <w:vertAlign w:val="baseline"/>
+        <w:lang w:val="en"/>
       </w:rPr>
     </w:rPrDefault>
     <w:pPrDefault>
@@ -5460,9 +6274,17 @@
         <w:keepNext w:val="0"/>
         <w:keepLines w:val="0"/>
         <w:widowControl w:val="1"/>
-        <w:pBdr/>
+        <w:pBdr>
+          <w:top w:space="0" w:sz="0" w:val="nil"/>
+          <w:left w:space="0" w:sz="0" w:val="nil"/>
+          <w:bottom w:space="0" w:sz="0" w:val="nil"/>
+          <w:right w:space="0" w:sz="0" w:val="nil"/>
+          <w:between w:space="0" w:sz="0" w:val="nil"/>
+        </w:pBdr>
+        <w:shd w:fill="auto" w:val="clear"/>
         <w:spacing w:after="0" w:before="0" w:line="276" w:lineRule="auto"/>
         <w:ind w:left="0" w:right="0" w:firstLine="0"/>
+        <w:contextualSpacing w:val="0"/>
         <w:jc w:val="left"/>
       </w:pPr>
     </w:pPrDefault>
@@ -5480,9 +6302,7 @@
     <w:pPr>
       <w:keepNext w:val="1"/>
       <w:keepLines w:val="1"/>
-      <w:pBdr/>
       <w:spacing w:after="0" w:before="200" w:lineRule="auto"/>
-      <w:contextualSpacing w:val="1"/>
     </w:pPr>
     <w:rPr>
       <w:rFonts w:ascii="Trebuchet MS" w:cs="Trebuchet MS" w:eastAsia="Trebuchet MS" w:hAnsi="Trebuchet MS"/>
@@ -5497,9 +6317,7 @@
     <w:pPr>
       <w:keepNext w:val="1"/>
       <w:keepLines w:val="1"/>
-      <w:pBdr/>
       <w:spacing w:after="0" w:before="200" w:lineRule="auto"/>
-      <w:contextualSpacing w:val="1"/>
     </w:pPr>
     <w:rPr>
       <w:rFonts w:ascii="Trebuchet MS" w:cs="Trebuchet MS" w:eastAsia="Trebuchet MS" w:hAnsi="Trebuchet MS"/>
@@ -5515,9 +6333,7 @@
     <w:pPr>
       <w:keepNext w:val="1"/>
       <w:keepLines w:val="1"/>
-      <w:pBdr/>
       <w:spacing w:after="0" w:before="160" w:lineRule="auto"/>
-      <w:contextualSpacing w:val="1"/>
     </w:pPr>
     <w:rPr>
       <w:rFonts w:ascii="Trebuchet MS" w:cs="Trebuchet MS" w:eastAsia="Trebuchet MS" w:hAnsi="Trebuchet MS"/>
@@ -5534,9 +6350,7 @@
     <w:pPr>
       <w:keepNext w:val="1"/>
       <w:keepLines w:val="1"/>
-      <w:pBdr/>
       <w:spacing w:after="0" w:before="160" w:lineRule="auto"/>
-      <w:contextualSpacing w:val="1"/>
     </w:pPr>
     <w:rPr>
       <w:rFonts w:ascii="Trebuchet MS" w:cs="Trebuchet MS" w:eastAsia="Trebuchet MS" w:hAnsi="Trebuchet MS"/>
@@ -5553,9 +6367,7 @@
     <w:pPr>
       <w:keepNext w:val="1"/>
       <w:keepLines w:val="1"/>
-      <w:pBdr/>
       <w:spacing w:after="0" w:before="160" w:lineRule="auto"/>
-      <w:contextualSpacing w:val="1"/>
     </w:pPr>
     <w:rPr>
       <w:rFonts w:ascii="Trebuchet MS" w:cs="Trebuchet MS" w:eastAsia="Trebuchet MS" w:hAnsi="Trebuchet MS"/>
@@ -5571,9 +6383,7 @@
     <w:pPr>
       <w:keepNext w:val="1"/>
       <w:keepLines w:val="1"/>
-      <w:pBdr/>
       <w:spacing w:after="0" w:before="160" w:lineRule="auto"/>
-      <w:contextualSpacing w:val="1"/>
     </w:pPr>
     <w:rPr>
       <w:rFonts w:ascii="Trebuchet MS" w:cs="Trebuchet MS" w:eastAsia="Trebuchet MS" w:hAnsi="Trebuchet MS"/>
@@ -5590,9 +6400,7 @@
     <w:pPr>
       <w:keepNext w:val="1"/>
       <w:keepLines w:val="1"/>
-      <w:pBdr/>
       <w:spacing w:after="0" w:before="0" w:lineRule="auto"/>
-      <w:contextualSpacing w:val="1"/>
     </w:pPr>
     <w:rPr>
       <w:rFonts w:ascii="Trebuchet MS" w:cs="Trebuchet MS" w:eastAsia="Trebuchet MS" w:hAnsi="Trebuchet MS"/>
@@ -5607,9 +6415,7 @@
     <w:pPr>
       <w:keepNext w:val="1"/>
       <w:keepLines w:val="1"/>
-      <w:pBdr/>
       <w:spacing w:after="200" w:before="0" w:lineRule="auto"/>
-      <w:contextualSpacing w:val="1"/>
     </w:pPr>
     <w:rPr>
       <w:rFonts w:ascii="Trebuchet MS" w:cs="Trebuchet MS" w:eastAsia="Trebuchet MS" w:hAnsi="Trebuchet MS"/>
